--- a/game_reviews/translations/creature-from-the-black-lagoon (Version 2).docx
+++ b/game_reviews/translations/creature-from-the-black-lagoon (Version 2).docx
@@ -8,18 +8,6 @@
       </w:pPr>
       <w:r>
         <w:t>Play Creature from the Black Lagoon for Free: Review</w:t>
-      </w:r>
-    </w:p>
-    <w:p>
-      <w:r/>
-      <w:r>
-        <w:rPr>
-          <w:b/>
-        </w:rPr>
-        <w:t>Meta description</w:t>
-      </w:r>
-      <w:r>
-        <w:t>: Read our review of Creature from the Black Lagoon, play this unique slot game for free, and enjoy engaging gameplay, interesting features, and excellent graphics.</w:t>
       </w:r>
     </w:p>
     <w:p>
@@ -373,9 +361,18 @@
       <w:r/>
       <w:r>
         <w:rPr>
+          <w:b/>
+        </w:rPr>
+        <w:t>Play Creature from the Black Lagoon for Free: Review</w:t>
+      </w:r>
+    </w:p>
+    <w:p>
+      <w:r/>
+      <w:r>
+        <w:rPr>
           <w:i/>
         </w:rPr>
-        <w:t>Prompt: Create a cartoon-style image featuring a happy Maya warrior with glasses for the game "Creature from the Black Lagoon". Requirements: The image should feature the Maya warrior as the protagonist, potentially holding a harpoon to represent the bonus feature of the game where players can hit the monster with a harpoon. The warrior should have a happy and confident expression. The background could include elements from the game, such as foliage and trees, to tie it into the overall theme. The image should be bright and colorful, with attention paid to detail and texture.</w:t>
+        <w:t>Read our review of Creature from the Black Lagoon, play this unique slot game for free, and enjoy engaging gameplay, interesting features, and excellent graphics.</w:t>
       </w:r>
     </w:p>
     <w:sectPr>

--- a/game_reviews/translations/creature-from-the-black-lagoon (Version 2).docx
+++ b/game_reviews/translations/creature-from-the-black-lagoon (Version 2).docx
@@ -8,6 +8,18 @@
       </w:pPr>
       <w:r>
         <w:t>Play Creature from the Black Lagoon for Free: Review</w:t>
+      </w:r>
+    </w:p>
+    <w:p>
+      <w:r/>
+      <w:r>
+        <w:rPr>
+          <w:b/>
+        </w:rPr>
+        <w:t>Meta description</w:t>
+      </w:r>
+      <w:r>
+        <w:t>: Read our review of Creature from the Black Lagoon, play this unique slot game for free, and enjoy engaging gameplay, interesting features, and excellent graphics.</w:t>
       </w:r>
     </w:p>
     <w:p>
@@ -361,18 +373,9 @@
       <w:r/>
       <w:r>
         <w:rPr>
-          <w:b/>
-        </w:rPr>
-        <w:t>Play Creature from the Black Lagoon for Free: Review</w:t>
-      </w:r>
-    </w:p>
-    <w:p>
-      <w:r/>
-      <w:r>
-        <w:rPr>
           <w:i/>
         </w:rPr>
-        <w:t>Read our review of Creature from the Black Lagoon, play this unique slot game for free, and enjoy engaging gameplay, interesting features, and excellent graphics.</w:t>
+        <w:t>Prompt: Create a cartoon-style image featuring a happy Maya warrior with glasses for the game "Creature from the Black Lagoon". Requirements: The image should feature the Maya warrior as the protagonist, potentially holding a harpoon to represent the bonus feature of the game where players can hit the monster with a harpoon. The warrior should have a happy and confident expression. The background could include elements from the game, such as foliage and trees, to tie it into the overall theme. The image should be bright and colorful, with attention paid to detail and texture.</w:t>
       </w:r>
     </w:p>
     <w:sectPr>
